--- a/Docs/Docs&Tutorials/V0.1/Classes/LevelLoaderClass.docx
+++ b/Docs/Docs&Tutorials/V0.1/Classes/LevelLoaderClass.docx
@@ -15,23 +15,16 @@
         </w:rPr>
         <w:t xml:space="preserve"> – </w:t>
       </w:r>
-      <w:proofErr w:type="spellStart"/>
       <w:r>
         <w:rPr>
           <w:b/>
         </w:rPr>
         <w:t>LevelLoader</w:t>
       </w:r>
-      <w:proofErr w:type="spellEnd"/>
-    </w:p>
-    <w:p>
-      <w:proofErr w:type="spellStart"/>
-      <w:r>
-        <w:t>LevelLoader</w:t>
-      </w:r>
-      <w:proofErr w:type="spellEnd"/>
-      <w:r>
-        <w:t xml:space="preserve"> is the class that takes on the task of loading a "Level" from disk.  This includes reading the location and default state of every object.  Some factories are used in this process.  For more on that, refer to the Factory chapter.</w:t>
+    </w:p>
+    <w:p>
+      <w:r>
+        <w:t>LevelLoader is the class that takes on the task of loading a "Level" from disk.  This includes reading the location and default state of every object.  Some factories are used in this process.  For more on that, refer to the Factory chapter.</w:t>
       </w:r>
     </w:p>
     <w:p/>
@@ -45,34 +38,12 @@
         <w:rPr>
           <w:b/>
         </w:rPr>
-        <w:t>§ 11</w:t>
-      </w:r>
-      <w:r>
-        <w:rPr>
-          <w:b/>
-        </w:rPr>
-        <w:t>.1 – Reading the configuration</w:t>
-      </w:r>
-    </w:p>
-    <w:p>
-      <w:r>
-        <w:t>The configuration for the level is read first.  This is under the "</w:t>
-      </w:r>
-      <w:proofErr w:type="spellStart"/>
-      <w:r>
-        <w:t>Config</w:t>
-      </w:r>
-      <w:proofErr w:type="spellEnd"/>
-      <w:r>
-        <w:t>" category in the .</w:t>
-      </w:r>
-      <w:proofErr w:type="spellStart"/>
-      <w:r>
-        <w:t>ini</w:t>
-      </w:r>
-      <w:proofErr w:type="spellEnd"/>
-      <w:r>
-        <w:t xml:space="preserve"> file for the level.</w:t>
+        <w:t>§ 11.1 – Reading the configuration</w:t>
+      </w:r>
+    </w:p>
+    <w:p>
+      <w:r>
+        <w:t>The configuration for the level is read first.  This is under the "Config" category in the .ini file for the level.</w:t>
       </w:r>
     </w:p>
     <w:p>
@@ -91,21 +62,7 @@
         <w:rPr>
           <w:b/>
         </w:rPr>
-        <w:t xml:space="preserve"> – [</w:t>
-      </w:r>
-      <w:proofErr w:type="spellStart"/>
-      <w:r>
-        <w:rPr>
-          <w:b/>
-        </w:rPr>
-        <w:t>Config</w:t>
-      </w:r>
-      <w:proofErr w:type="spellEnd"/>
-      <w:r>
-        <w:rPr>
-          <w:b/>
-        </w:rPr>
-        <w:t>]</w:t>
+        <w:t xml:space="preserve"> – [Config]</w:t>
       </w:r>
     </w:p>
     <w:p>
@@ -121,11 +78,9 @@
           <w:numId w:val="3"/>
         </w:numPr>
       </w:pPr>
-      <w:proofErr w:type="spellStart"/>
-      <w:r>
-        <w:t>TileSheetPath</w:t>
-      </w:r>
-      <w:proofErr w:type="spellEnd"/>
+      <w:r>
+        <w:t>TileSheet</w:t>
+      </w:r>
       <w:r>
         <w:t xml:space="preserve"> – The file path to the tile sheet used in the level</w:t>
       </w:r>
@@ -138,13 +93,8 @@
           <w:numId w:val="3"/>
         </w:numPr>
       </w:pPr>
-      <w:proofErr w:type="spellStart"/>
-      <w:r>
-        <w:t>NumTiles</w:t>
-      </w:r>
-      <w:proofErr w:type="spellEnd"/>
-      <w:r>
-        <w:t xml:space="preserve"> – The number of tiles to expect to find definitions for</w:t>
+      <w:r>
+        <w:t>NumTiles – The number of tiles to expect to find definitions for</w:t>
       </w:r>
     </w:p>
     <w:p>
@@ -155,13 +105,8 @@
           <w:numId w:val="3"/>
         </w:numPr>
       </w:pPr>
-      <w:proofErr w:type="spellStart"/>
-      <w:r>
-        <w:t>NumTextures</w:t>
-      </w:r>
-      <w:proofErr w:type="spellEnd"/>
-      <w:r>
-        <w:t xml:space="preserve"> – The number of different textures to expect to need to load</w:t>
+      <w:r>
+        <w:t>NumTextures – The number of different textures to expect to need to load</w:t>
       </w:r>
     </w:p>
     <w:p>
@@ -172,13 +117,8 @@
           <w:numId w:val="3"/>
         </w:numPr>
       </w:pPr>
-      <w:proofErr w:type="spellStart"/>
-      <w:r>
-        <w:t>LevelWidth</w:t>
-      </w:r>
-      <w:proofErr w:type="spellEnd"/>
-      <w:r>
-        <w:t xml:space="preserve"> – The width of the level in number of tiles</w:t>
+      <w:r>
+        <w:t>LevelWidth – The width of the level in number of tiles</w:t>
       </w:r>
     </w:p>
     <w:p>
@@ -189,13 +129,8 @@
           <w:numId w:val="3"/>
         </w:numPr>
       </w:pPr>
-      <w:proofErr w:type="spellStart"/>
-      <w:r>
-        <w:t>LevelHeight</w:t>
-      </w:r>
-      <w:proofErr w:type="spellEnd"/>
-      <w:r>
-        <w:t xml:space="preserve"> – The height of the level in number of tiles</w:t>
+      <w:r>
+        <w:t>LevelHeight – The height of the level in number of tiles</w:t>
       </w:r>
     </w:p>
     <w:p>
@@ -206,13 +141,8 @@
           <w:numId w:val="3"/>
         </w:numPr>
       </w:pPr>
-      <w:proofErr w:type="spellStart"/>
-      <w:r>
-        <w:t>NumLayers</w:t>
-      </w:r>
-      <w:proofErr w:type="spellEnd"/>
-      <w:r>
-        <w:t xml:space="preserve"> – The number of layers to use for the level</w:t>
+      <w:r>
+        <w:t>NumLayers – The number of layers to use for the level</w:t>
       </w:r>
     </w:p>
     <w:p>
@@ -224,15 +154,31 @@
         </w:numPr>
       </w:pPr>
       <w:r>
-        <w:t xml:space="preserve">Tiles – The collective definition for the layout to </w:t>
-      </w:r>
-      <w:proofErr w:type="spellStart"/>
-      <w:r>
-        <w:t>tileID</w:t>
-      </w:r>
-      <w:proofErr w:type="spellEnd"/>
-      <w:r>
-        <w:t xml:space="preserve"> pairings</w:t>
+        <w:t>TileHeightPx – The height of the tiles in pixels</w:t>
+      </w:r>
+    </w:p>
+    <w:p>
+      <w:pPr>
+        <w:pStyle w:val="ListParagraph"/>
+        <w:numPr>
+          <w:ilvl w:val="0"/>
+          <w:numId w:val="3"/>
+        </w:numPr>
+      </w:pPr>
+      <w:r>
+        <w:t>TileWidthPx – the width of the tiles in pixels</w:t>
+      </w:r>
+    </w:p>
+    <w:p>
+      <w:pPr>
+        <w:pStyle w:val="ListParagraph"/>
+        <w:numPr>
+          <w:ilvl w:val="0"/>
+          <w:numId w:val="3"/>
+        </w:numPr>
+      </w:pPr>
+      <w:r>
+        <w:t>Tiles – The collective definition for the layout to tileID pairings</w:t>
       </w:r>
     </w:p>
     <w:p>
@@ -244,23 +190,7 @@
         </w:numPr>
       </w:pPr>
       <w:r>
-        <w:t>&lt;</w:t>
-      </w:r>
-      <w:proofErr w:type="spellStart"/>
-      <w:r>
-        <w:t>someCharacterInLayout</w:t>
-      </w:r>
-      <w:proofErr w:type="spellEnd"/>
-      <w:r>
-        <w:t xml:space="preserve">, </w:t>
-      </w:r>
-      <w:proofErr w:type="spellStart"/>
-      <w:r>
-        <w:t>someUniqueTileID</w:t>
-      </w:r>
-      <w:proofErr w:type="spellEnd"/>
-      <w:r>
-        <w:t>&gt;, &lt;another&gt;, &lt;another&gt;…</w:t>
+        <w:t>&lt;someCharacterInLayout, someUniqueTileID&gt;, &lt;another&gt;, &lt;another&gt;…</w:t>
       </w:r>
     </w:p>
     <w:p>
@@ -274,34 +204,12 @@
         <w:rPr>
           <w:b/>
         </w:rPr>
-        <w:t xml:space="preserve"> – [&lt;</w:t>
-      </w:r>
-      <w:proofErr w:type="spellStart"/>
-      <w:r>
-        <w:rPr>
-          <w:b/>
-        </w:rPr>
-        <w:t>TileTag</w:t>
-      </w:r>
-      <w:proofErr w:type="spellEnd"/>
-      <w:r>
-        <w:rPr>
-          <w:b/>
-        </w:rPr>
-        <w:t>&gt;]</w:t>
-      </w:r>
-    </w:p>
-    <w:p>
-      <w:r>
-        <w:t>For each of the unique tile IDs, there must be a category as such: [</w:t>
-      </w:r>
-      <w:proofErr w:type="spellStart"/>
-      <w:r>
-        <w:t>TileID</w:t>
-      </w:r>
-      <w:proofErr w:type="spellEnd"/>
-      <w:r>
-        <w:t>]</w:t>
+        <w:t xml:space="preserve"> – [&lt;TileTag&gt;]</w:t>
+      </w:r>
+    </w:p>
+    <w:p>
+      <w:r>
+        <w:t>For each of the unique tile IDs, there must be a category as such: [TileID]</w:t>
       </w:r>
     </w:p>
     <w:p>
@@ -317,13 +225,8 @@
           <w:numId w:val="3"/>
         </w:numPr>
       </w:pPr>
-      <w:proofErr w:type="spellStart"/>
-      <w:r>
-        <w:t>IsTraversible</w:t>
-      </w:r>
-      <w:proofErr w:type="spellEnd"/>
-      <w:r>
-        <w:t xml:space="preserve"> – True if the tile can be walked over</w:t>
+      <w:r>
+        <w:t>IsTraversible – True if the tile can be walked over</w:t>
       </w:r>
     </w:p>
     <w:p>
@@ -334,13 +237,8 @@
           <w:numId w:val="3"/>
         </w:numPr>
       </w:pPr>
-      <w:proofErr w:type="spellStart"/>
-      <w:r>
-        <w:t>IsAnimated</w:t>
-      </w:r>
-      <w:proofErr w:type="spellEnd"/>
-      <w:r>
-        <w:t xml:space="preserve"> – True if the tile is animated</w:t>
+      <w:r>
+        <w:t>IsAnimated – True if the tile is animated</w:t>
       </w:r>
     </w:p>
     <w:p>
@@ -423,505 +321,216 @@
           <w:numId w:val="3"/>
         </w:numPr>
       </w:pPr>
-      <w:proofErr w:type="spellStart"/>
-      <w:r>
-        <w:t>TileLayout</w:t>
-      </w:r>
-      <w:proofErr w:type="spellEnd"/>
-      <w:r>
-        <w:t xml:space="preserve"> – The layout of the layer, using the layout character defined in the Tiles tag in the </w:t>
-      </w:r>
-      <w:proofErr w:type="spellStart"/>
-      <w:r>
-        <w:t>config</w:t>
-      </w:r>
-      <w:proofErr w:type="spellEnd"/>
-      <w:r>
-        <w:t xml:space="preserve"> section</w:t>
-      </w:r>
-    </w:p>
-    <w:p>
-      <w:pPr>
-        <w:autoSpaceDE w:val="0"/>
-        <w:autoSpaceDN w:val="0"/>
-        <w:adjustRightInd w:val="0"/>
-        <w:spacing w:after="0" w:line="240" w:lineRule="auto"/>
+      <w:r>
+        <w:t>TileLayout – The layout of the layer, using the layout character defined in the Tiles tag in the config section</w:t>
+      </w:r>
+    </w:p>
+    <w:p/>
+    <w:p/>
+    <w:p/>
+    <w:p/>
+    <w:p/>
+    <w:p>
+      <w:r>
         <w:rPr>
-          <w:rFonts w:cs="Consolas"/>
-          <w:color w:val="000000"/>
-          <w:sz w:val="19"/>
-          <w:szCs w:val="19"/>
+          <w:b/>
         </w:rPr>
-      </w:pPr>
-      <w:r>
-        <w:t xml:space="preserve">Ex: </w:t>
-      </w:r>
-      <w:proofErr w:type="gramStart"/>
-      <w:r>
-        <w:rPr>
-          <w:rFonts w:cs="Consolas"/>
-          <w:color w:val="000000"/>
-          <w:sz w:val="19"/>
-          <w:szCs w:val="19"/>
-        </w:rPr>
-        <w:t xml:space="preserve">{ </w:t>
-      </w:r>
-      <w:r>
-        <w:rPr>
-          <w:rFonts w:cs="Consolas"/>
-          <w:color w:val="000000"/>
-          <w:sz w:val="19"/>
-          <w:szCs w:val="19"/>
-        </w:rPr>
-        <w:t>_</w:t>
-      </w:r>
-      <w:proofErr w:type="gramEnd"/>
-      <w:r>
-        <w:rPr>
-          <w:rFonts w:cs="Consolas"/>
-          <w:color w:val="000000"/>
-          <w:sz w:val="19"/>
-          <w:szCs w:val="19"/>
-        </w:rPr>
-        <w:t xml:space="preserve"> _ _ _ _ a d _ _ _ _ _</w:t>
-      </w:r>
-    </w:p>
-    <w:p>
-      <w:pPr>
-        <w:autoSpaceDE w:val="0"/>
-        <w:autoSpaceDN w:val="0"/>
-        <w:adjustRightInd w:val="0"/>
-        <w:spacing w:after="0" w:line="240" w:lineRule="auto"/>
-        <w:rPr>
-          <w:rFonts w:cs="Consolas"/>
-          <w:color w:val="000000"/>
-          <w:sz w:val="19"/>
-          <w:szCs w:val="19"/>
-        </w:rPr>
-      </w:pPr>
-      <w:r>
-        <w:rPr>
-          <w:rFonts w:cs="Consolas"/>
-          <w:color w:val="000000"/>
-          <w:sz w:val="19"/>
-          <w:szCs w:val="19"/>
-        </w:rPr>
-        <w:tab/>
-        <w:t>_ _ _ _ _ a d _ _ q j _</w:t>
-      </w:r>
-    </w:p>
-    <w:p>
-      <w:pPr>
-        <w:autoSpaceDE w:val="0"/>
-        <w:autoSpaceDN w:val="0"/>
-        <w:adjustRightInd w:val="0"/>
-        <w:spacing w:after="0" w:line="240" w:lineRule="auto"/>
-        <w:rPr>
-          <w:rFonts w:cs="Consolas"/>
-          <w:color w:val="000000"/>
-          <w:sz w:val="19"/>
-          <w:szCs w:val="19"/>
-        </w:rPr>
-      </w:pPr>
-      <w:r>
-        <w:rPr>
-          <w:rFonts w:cs="Consolas"/>
-          <w:color w:val="000000"/>
-          <w:sz w:val="19"/>
-          <w:szCs w:val="19"/>
-        </w:rPr>
-        <w:tab/>
-        <w:t>_ _ _ _ q _ x _ a x _ _</w:t>
-      </w:r>
-    </w:p>
-    <w:p>
-      <w:pPr>
-        <w:autoSpaceDE w:val="0"/>
-        <w:autoSpaceDN w:val="0"/>
-        <w:adjustRightInd w:val="0"/>
-        <w:spacing w:after="0" w:line="240" w:lineRule="auto"/>
-        <w:rPr>
-          <w:rFonts w:cs="Consolas"/>
-          <w:color w:val="000000"/>
-          <w:sz w:val="19"/>
-          <w:szCs w:val="19"/>
-        </w:rPr>
-      </w:pPr>
-      <w:r>
-        <w:rPr>
-          <w:rFonts w:cs="Consolas"/>
-          <w:color w:val="000000"/>
-          <w:sz w:val="19"/>
-          <w:szCs w:val="19"/>
-        </w:rPr>
-        <w:tab/>
-        <w:t>_ _ _ q _ d _ _ h _ _ _</w:t>
-      </w:r>
-    </w:p>
-    <w:p>
-      <w:pPr>
-        <w:autoSpaceDE w:val="0"/>
-        <w:autoSpaceDN w:val="0"/>
-        <w:adjustRightInd w:val="0"/>
-        <w:spacing w:after="0" w:line="240" w:lineRule="auto"/>
-        <w:rPr>
-          <w:rFonts w:cs="Consolas"/>
-          <w:color w:val="000000"/>
-          <w:sz w:val="19"/>
-          <w:szCs w:val="19"/>
-        </w:rPr>
-      </w:pPr>
-      <w:r>
-        <w:rPr>
-          <w:rFonts w:cs="Consolas"/>
-          <w:color w:val="000000"/>
-          <w:sz w:val="19"/>
-          <w:szCs w:val="19"/>
-        </w:rPr>
-        <w:tab/>
-        <w:t xml:space="preserve">_ _ _ a s </w:t>
-      </w:r>
-      <w:proofErr w:type="spellStart"/>
-      <w:r>
-        <w:rPr>
-          <w:rFonts w:cs="Consolas"/>
-          <w:color w:val="000000"/>
-          <w:sz w:val="19"/>
-          <w:szCs w:val="19"/>
-        </w:rPr>
-        <w:t>s</w:t>
-      </w:r>
-      <w:proofErr w:type="spellEnd"/>
-      <w:r>
-        <w:rPr>
-          <w:rFonts w:cs="Consolas"/>
-          <w:color w:val="000000"/>
-          <w:sz w:val="19"/>
-          <w:szCs w:val="19"/>
-        </w:rPr>
-        <w:t xml:space="preserve"> h </w:t>
-      </w:r>
-      <w:proofErr w:type="spellStart"/>
-      <w:r>
-        <w:rPr>
-          <w:rFonts w:cs="Consolas"/>
-          <w:color w:val="000000"/>
-          <w:sz w:val="19"/>
-          <w:szCs w:val="19"/>
-        </w:rPr>
-        <w:t>h</w:t>
-      </w:r>
-      <w:proofErr w:type="spellEnd"/>
-      <w:r>
-        <w:rPr>
-          <w:rFonts w:cs="Consolas"/>
-          <w:color w:val="000000"/>
-          <w:sz w:val="19"/>
-          <w:szCs w:val="19"/>
-        </w:rPr>
-        <w:t xml:space="preserve"> d _ _ _</w:t>
-      </w:r>
-    </w:p>
-    <w:p>
-      <w:pPr>
-        <w:autoSpaceDE w:val="0"/>
-        <w:autoSpaceDN w:val="0"/>
-        <w:adjustRightInd w:val="0"/>
-        <w:spacing w:after="0" w:line="240" w:lineRule="auto"/>
-        <w:rPr>
-          <w:rFonts w:cs="Consolas"/>
-          <w:color w:val="000000"/>
-          <w:sz w:val="19"/>
-          <w:szCs w:val="19"/>
-        </w:rPr>
-      </w:pPr>
-      <w:r>
-        <w:rPr>
-          <w:rFonts w:cs="Consolas"/>
-          <w:color w:val="000000"/>
-          <w:sz w:val="19"/>
-          <w:szCs w:val="19"/>
-        </w:rPr>
-        <w:tab/>
-        <w:t xml:space="preserve">_ q h x _ _ _ _ a w </w:t>
-      </w:r>
-      <w:proofErr w:type="spellStart"/>
-      <w:r>
-        <w:rPr>
-          <w:rFonts w:cs="Consolas"/>
-          <w:color w:val="000000"/>
-          <w:sz w:val="19"/>
-          <w:szCs w:val="19"/>
-        </w:rPr>
-        <w:t>w</w:t>
-      </w:r>
-      <w:proofErr w:type="spellEnd"/>
-      <w:r>
-        <w:rPr>
-          <w:rFonts w:cs="Consolas"/>
-          <w:color w:val="000000"/>
-          <w:sz w:val="19"/>
-          <w:szCs w:val="19"/>
-        </w:rPr>
-        <w:t xml:space="preserve"> </w:t>
-      </w:r>
-      <w:proofErr w:type="spellStart"/>
-      <w:r>
-        <w:rPr>
-          <w:rFonts w:cs="Consolas"/>
-          <w:color w:val="000000"/>
-          <w:sz w:val="19"/>
-          <w:szCs w:val="19"/>
-        </w:rPr>
-        <w:t>w</w:t>
-      </w:r>
-      <w:proofErr w:type="spellEnd"/>
-    </w:p>
-    <w:p>
-      <w:pPr>
-        <w:autoSpaceDE w:val="0"/>
-        <w:autoSpaceDN w:val="0"/>
-        <w:adjustRightInd w:val="0"/>
-        <w:spacing w:after="0" w:line="240" w:lineRule="auto"/>
-        <w:rPr>
-          <w:rFonts w:cs="Consolas"/>
-          <w:color w:val="000000"/>
-          <w:sz w:val="19"/>
-          <w:szCs w:val="19"/>
-        </w:rPr>
-      </w:pPr>
-      <w:r>
-        <w:rPr>
-          <w:rFonts w:cs="Consolas"/>
-          <w:color w:val="000000"/>
-          <w:sz w:val="19"/>
-          <w:szCs w:val="19"/>
-        </w:rPr>
-        <w:tab/>
-        <w:t xml:space="preserve">_ v _ _ _ _ k _ z _ s </w:t>
-      </w:r>
-      <w:proofErr w:type="spellStart"/>
-      <w:r>
-        <w:rPr>
-          <w:rFonts w:cs="Consolas"/>
-          <w:color w:val="000000"/>
-          <w:sz w:val="19"/>
-          <w:szCs w:val="19"/>
-        </w:rPr>
-        <w:t>s</w:t>
-      </w:r>
-      <w:proofErr w:type="spellEnd"/>
-    </w:p>
-    <w:p>
-      <w:pPr>
-        <w:autoSpaceDE w:val="0"/>
-        <w:autoSpaceDN w:val="0"/>
-        <w:adjustRightInd w:val="0"/>
-        <w:spacing w:after="0" w:line="240" w:lineRule="auto"/>
-        <w:rPr>
-          <w:rFonts w:cs="Consolas"/>
-          <w:color w:val="000000"/>
-          <w:sz w:val="19"/>
-          <w:szCs w:val="19"/>
-        </w:rPr>
-      </w:pPr>
-      <w:r>
-        <w:rPr>
-          <w:rFonts w:cs="Consolas"/>
-          <w:color w:val="000000"/>
-          <w:sz w:val="19"/>
-          <w:szCs w:val="19"/>
-        </w:rPr>
-        <w:tab/>
-        <w:t xml:space="preserve">_ v _ q h </w:t>
-      </w:r>
-      <w:proofErr w:type="spellStart"/>
-      <w:r>
-        <w:rPr>
-          <w:rFonts w:cs="Consolas"/>
-          <w:color w:val="000000"/>
-          <w:sz w:val="19"/>
-          <w:szCs w:val="19"/>
-        </w:rPr>
-        <w:t>h</w:t>
-      </w:r>
-      <w:proofErr w:type="spellEnd"/>
-      <w:r>
-        <w:rPr>
-          <w:rFonts w:cs="Consolas"/>
-          <w:color w:val="000000"/>
-          <w:sz w:val="19"/>
-          <w:szCs w:val="19"/>
-        </w:rPr>
-        <w:t xml:space="preserve"> x _ _ i _ _</w:t>
-      </w:r>
-    </w:p>
-    <w:p>
-      <w:pPr>
-        <w:autoSpaceDE w:val="0"/>
-        <w:autoSpaceDN w:val="0"/>
-        <w:adjustRightInd w:val="0"/>
-        <w:spacing w:after="0" w:line="240" w:lineRule="auto"/>
-        <w:rPr>
-          <w:rFonts w:cs="Consolas"/>
-          <w:color w:val="000000"/>
-          <w:sz w:val="19"/>
-          <w:szCs w:val="19"/>
-        </w:rPr>
-      </w:pPr>
-      <w:r>
-        <w:rPr>
-          <w:rFonts w:cs="Consolas"/>
-          <w:color w:val="000000"/>
-          <w:sz w:val="19"/>
-          <w:szCs w:val="19"/>
-        </w:rPr>
-        <w:tab/>
-        <w:t xml:space="preserve">_ v _ </w:t>
-      </w:r>
-      <w:proofErr w:type="spellStart"/>
-      <w:r>
-        <w:rPr>
-          <w:rFonts w:cs="Consolas"/>
-          <w:color w:val="000000"/>
-          <w:sz w:val="19"/>
-          <w:szCs w:val="19"/>
-        </w:rPr>
-        <w:t>v</w:t>
-      </w:r>
-      <w:proofErr w:type="spellEnd"/>
-      <w:r>
-        <w:rPr>
-          <w:rFonts w:cs="Consolas"/>
-          <w:color w:val="000000"/>
-          <w:sz w:val="19"/>
-          <w:szCs w:val="19"/>
-        </w:rPr>
-        <w:t xml:space="preserve"> _ _ _ _ _ _ _ _</w:t>
-      </w:r>
-    </w:p>
-    <w:p>
-      <w:pPr>
-        <w:autoSpaceDE w:val="0"/>
-        <w:autoSpaceDN w:val="0"/>
-        <w:adjustRightInd w:val="0"/>
-        <w:spacing w:after="0" w:line="240" w:lineRule="auto"/>
-        <w:rPr>
-          <w:rFonts w:cs="Consolas"/>
-          <w:color w:val="000000"/>
-          <w:sz w:val="19"/>
-          <w:szCs w:val="19"/>
-        </w:rPr>
-      </w:pPr>
-      <w:r>
-        <w:rPr>
-          <w:rFonts w:cs="Consolas"/>
-          <w:color w:val="000000"/>
-          <w:sz w:val="19"/>
-          <w:szCs w:val="19"/>
-        </w:rPr>
-        <w:tab/>
-        <w:t>_ z h d _ _ _ _ q j _ _</w:t>
-      </w:r>
-    </w:p>
-    <w:p>
-      <w:pPr>
-        <w:autoSpaceDE w:val="0"/>
-        <w:autoSpaceDN w:val="0"/>
-        <w:adjustRightInd w:val="0"/>
-        <w:spacing w:after="0" w:line="240" w:lineRule="auto"/>
-        <w:rPr>
-          <w:rFonts w:cs="Consolas"/>
-          <w:color w:val="000000"/>
-          <w:sz w:val="19"/>
-          <w:szCs w:val="19"/>
-        </w:rPr>
-      </w:pPr>
-      <w:r>
-        <w:rPr>
-          <w:rFonts w:cs="Consolas"/>
-          <w:color w:val="000000"/>
-          <w:sz w:val="19"/>
-          <w:szCs w:val="19"/>
-        </w:rPr>
-        <w:tab/>
-        <w:t>_ _ _ a h e _ _ v _ _ _</w:t>
-      </w:r>
-    </w:p>
-    <w:p>
-      <w:pPr>
-        <w:autoSpaceDE w:val="0"/>
-        <w:autoSpaceDN w:val="0"/>
-        <w:adjustRightInd w:val="0"/>
-        <w:spacing w:after="0" w:line="240" w:lineRule="auto"/>
-        <w:rPr>
-          <w:rFonts w:cs="Consolas"/>
-          <w:color w:val="000000"/>
-          <w:sz w:val="19"/>
-          <w:szCs w:val="19"/>
-        </w:rPr>
-      </w:pPr>
-      <w:r>
-        <w:rPr>
-          <w:rFonts w:cs="Consolas"/>
-          <w:color w:val="000000"/>
-          <w:sz w:val="19"/>
-          <w:szCs w:val="19"/>
-        </w:rPr>
-        <w:tab/>
-        <w:t xml:space="preserve">_ l h d _ v _ _ </w:t>
-      </w:r>
-      <w:proofErr w:type="spellStart"/>
-      <w:r>
-        <w:rPr>
-          <w:rFonts w:cs="Consolas"/>
-          <w:color w:val="000000"/>
-          <w:sz w:val="19"/>
-          <w:szCs w:val="19"/>
-        </w:rPr>
-        <w:t>v</w:t>
-      </w:r>
-      <w:proofErr w:type="spellEnd"/>
-      <w:r>
-        <w:rPr>
-          <w:rFonts w:cs="Consolas"/>
-          <w:color w:val="000000"/>
-          <w:sz w:val="19"/>
-          <w:szCs w:val="19"/>
-        </w:rPr>
-        <w:t xml:space="preserve"> _ _ </w:t>
-      </w:r>
-      <w:proofErr w:type="gramStart"/>
-      <w:r>
-        <w:rPr>
-          <w:rFonts w:cs="Consolas"/>
-          <w:color w:val="000000"/>
-          <w:sz w:val="19"/>
-          <w:szCs w:val="19"/>
-        </w:rPr>
-        <w:t>_</w:t>
-      </w:r>
-      <w:r>
-        <w:rPr>
-          <w:rFonts w:cs="Consolas"/>
-          <w:color w:val="000000"/>
-          <w:sz w:val="19"/>
-          <w:szCs w:val="19"/>
-        </w:rPr>
-        <w:t xml:space="preserve"> </w:t>
-      </w:r>
-      <w:r>
-        <w:rPr>
-          <w:rFonts w:cs="Consolas"/>
-          <w:color w:val="000000"/>
-          <w:sz w:val="19"/>
-          <w:szCs w:val="19"/>
-        </w:rPr>
+        <w:lastRenderedPageBreak/>
+        <w:t>Example level file</w:t>
+      </w:r>
+    </w:p>
+    <w:p>
+      <w:r>
+        <w:t>[Config]</w:t>
+      </w:r>
+      <w:r>
+        <w:br/>
+        <w:t>TileSheet=./SFEngine/Samples/Textures/LevelTiles/Sample.png</w:t>
+      </w:r>
+      <w:r>
+        <w:br/>
+        <w:t>NumTiles=4</w:t>
+      </w:r>
+      <w:r>
+        <w:br/>
+        <w:t>NumTextures=1</w:t>
+      </w:r>
+      <w:r>
+        <w:br/>
+        <w:t>LevelWidth=10</w:t>
+      </w:r>
+      <w:r>
+        <w:br/>
+        <w:t>LevelHeight=10</w:t>
+      </w:r>
+      <w:r>
+        <w:br/>
+        <w:t>NumLayers=1</w:t>
+      </w:r>
+      <w:r>
+        <w:br/>
+        <w:t>TileHeightPx=16</w:t>
+      </w:r>
+      <w:r>
+        <w:br/>
+        <w:t>TileWidthPx=16</w:t>
+      </w:r>
+      <w:r>
+        <w:br/>
+        <w:t>Tiles={</w:t>
+      </w:r>
+      <w:r>
+        <w:br/>
+        <w:t xml:space="preserve">  &lt;a, TileA&gt;,</w:t>
+      </w:r>
+      <w:r>
+        <w:br/>
+        <w:t xml:space="preserve">  &lt;b, TileB&gt;,</w:t>
+      </w:r>
+      <w:r>
+        <w:br/>
+        <w:t xml:space="preserve">  &lt;c, TileC&gt;,</w:t>
+      </w:r>
+      <w:r>
+        <w:br/>
+        <w:t xml:space="preserve">  &lt;d, TileD&gt;</w:t>
+      </w:r>
+      <w:r>
+        <w:br/>
         <w:t>}</w:t>
       </w:r>
-      <w:proofErr w:type="gramEnd"/>
-    </w:p>
-    <w:p>
+      <w:r>
+        <w:br/>
+        <w:t>[TilA]</w:t>
+      </w:r>
+      <w:r>
+        <w:br/>
+        <w:t>IsTraversible=true</w:t>
+      </w:r>
+      <w:r>
+        <w:br/>
+        <w:t>IsAnimated=false</w:t>
+      </w:r>
+      <w:r>
+        <w:br/>
+        <w:t>Frames=1</w:t>
+      </w:r>
+      <w:r>
+        <w:br/>
+      </w:r>
+      <w:r>
+        <w:br/>
+        <w:t>[TileB]</w:t>
+      </w:r>
+      <w:r>
+        <w:br/>
+        <w:t>IsTraversible=false</w:t>
+      </w:r>
+      <w:r>
+        <w:br/>
+        <w:t>IsAnimated=true</w:t>
+      </w:r>
+      <w:r>
+        <w:br/>
+        <w:t>Frames=2,3,4</w:t>
+      </w:r>
+      <w:r>
+        <w:br/>
+      </w:r>
+      <w:r>
+        <w:br/>
+        <w:t>[TileC]</w:t>
+      </w:r>
+      <w:r>
+        <w:br/>
+        <w:t>IsTraversible=true</w:t>
+      </w:r>
+      <w:r>
+        <w:br/>
+        <w:t>IsAnimated=false</w:t>
+      </w:r>
+      <w:r>
+        <w:br/>
+        <w:t>Frames=5</w:t>
+      </w:r>
+      <w:r>
+        <w:br/>
+      </w:r>
+      <w:r>
+        <w:br/>
+        <w:t>[TileD]</w:t>
+      </w:r>
+      <w:r>
+        <w:br/>
+        <w:t>IsTraversible=true</w:t>
+      </w:r>
+      <w:r>
+        <w:br/>
+        <w:t>IsAnimated=true</w:t>
+      </w:r>
+      <w:r>
+        <w:br/>
+        <w:t>Frames=6,7,8,9,10</w:t>
+      </w:r>
+      <w:r>
+        <w:br/>
+      </w:r>
+      <w:r>
+        <w:br/>
+        <w:t>[Layer0]</w:t>
+      </w:r>
+      <w:r>
+        <w:br/>
+        <w:t>Width=10</w:t>
+      </w:r>
+      <w:r>
+        <w:br/>
+        <w:t>Height=10</w:t>
+      </w:r>
+      <w:r>
+        <w:br/>
+        <w:t>TileLayout={</w:t>
+      </w:r>
+      <w:r>
+        <w:br/>
+        <w:t xml:space="preserve">  a a a a a a a a a a</w:t>
+      </w:r>
+      <w:r>
+        <w:br/>
+        <w:t xml:space="preserve">  a b b b b b c c c a</w:t>
+      </w:r>
+      <w:r>
+        <w:br/>
+        <w:t xml:space="preserve">  a b b b b c c c b a</w:t>
+      </w:r>
+      <w:r>
+        <w:br/>
+        <w:t xml:space="preserve">  a d d d c c b b b a</w:t>
+      </w:r>
+      <w:r>
+        <w:br/>
+        <w:t xml:space="preserve">  a b b d c c b b b a</w:t>
+      </w:r>
+      <w:r>
+        <w:br/>
+        <w:t xml:space="preserve">  a b b b c b c c c a</w:t>
+      </w:r>
+      <w:r>
+        <w:br/>
+        <w:t xml:space="preserve">  a c c c c c d d d a</w:t>
+      </w:r>
+      <w:r>
+        <w:br/>
+        <w:t xml:space="preserve">  a c c c c c d d d a</w:t>
+      </w:r>
+      <w:r>
+        <w:br/>
+        <w:t xml:space="preserve">  a b b b b b b b b a</w:t>
+      </w:r>
+      <w:r>
+        <w:br/>
+        <w:t xml:space="preserve">  a a a a a a a a a a </w:t>
+      </w:r>
       <w:bookmarkStart w:id="0" w:name="_GoBack"/>
       <w:bookmarkEnd w:id="0"/>
     </w:p>
